--- a/opis tabel.docx
+++ b/opis tabel.docx
@@ -63,39 +63,11 @@
     <w:p>
       <w:proofErr w:type="spellStart"/>
       <w:r>
-        <w:t>Undertones</w:t>
+        <w:t>CoverageLevel</w:t>
       </w:r>
       <w:proofErr w:type="spellEnd"/>
       <w:r>
-        <w:t xml:space="preserve"> – informacje od dostępnych </w:t>
-      </w:r>
-      <w:proofErr w:type="spellStart"/>
-      <w:r>
-        <w:t>podtonach</w:t>
-      </w:r>
-      <w:proofErr w:type="spellEnd"/>
-      <w:r>
-        <w:t xml:space="preserve"> korektorów i podkładów</w:t>
-      </w:r>
-    </w:p>
-    <w:p>
-      <w:proofErr w:type="spellStart"/>
-      <w:r>
-        <w:t>CoverageLevel</w:t>
-      </w:r>
-      <w:proofErr w:type="spellEnd"/>
-      <w:r>
         <w:t xml:space="preserve"> – informacje o dostępnych poziomach krycia kosmetyków</w:t>
-      </w:r>
-    </w:p>
-    <w:p>
-      <w:proofErr w:type="spellStart"/>
-      <w:r>
-        <w:t>Finish</w:t>
-      </w:r>
-      <w:proofErr w:type="spellEnd"/>
-      <w:r>
-        <w:t xml:space="preserve"> – informacje o dostępnym wykończeniu kosmetyków</w:t>
       </w:r>
     </w:p>
     <w:p>

--- a/opis tabel.docx
+++ b/opis tabel.docx
@@ -84,13 +84,36 @@
       </w:r>
     </w:p>
     <w:p>
-      <w:r>
-        <w:t>Klienci – informacje o klientach</w:t>
-      </w:r>
-    </w:p>
-    <w:p>
-      <w:r>
-        <w:t>Faktury – przechowuje informacje o wystawionych fakturach dla konkretnego klienta</w:t>
+      <w:proofErr w:type="spellStart"/>
+      <w:r>
+        <w:t>Clients</w:t>
+      </w:r>
+      <w:proofErr w:type="spellEnd"/>
+      <w:r>
+        <w:t xml:space="preserve"> – informacje o klientach</w:t>
+      </w:r>
+    </w:p>
+    <w:p>
+      <w:proofErr w:type="spellStart"/>
+      <w:r>
+        <w:t>Invoice</w:t>
+      </w:r>
+      <w:proofErr w:type="spellEnd"/>
+      <w:r>
+        <w:t xml:space="preserve">– przechowuje informacje o wystawionych fakturach </w:t>
+      </w:r>
+      <w:r>
+        <w:t>powiązanych z klientem</w:t>
+      </w:r>
+    </w:p>
+    <w:p>
+      <w:proofErr w:type="spellStart"/>
+      <w:r>
+        <w:t>InvoiceLine</w:t>
+      </w:r>
+      <w:proofErr w:type="spellEnd"/>
+      <w:r>
+        <w:t xml:space="preserve"> – przechowuje informacje o pozycjach na danej fakturze</w:t>
       </w:r>
     </w:p>
     <w:p/>

--- a/opis tabel.docx
+++ b/opis tabel.docx
@@ -14,7 +14,63 @@
     </w:p>
     <w:p>
       <w:r>
-        <w:t>Products – przechowuje informacje o cenie i dostępnej ilości konkretnych produktów</w:t>
+        <w:t>Products</w:t>
+      </w:r>
+      <w:r>
+        <w:t xml:space="preserve"> – </w:t>
+      </w:r>
+      <w:r>
+        <w:t xml:space="preserve">przechowuje informacje o </w:t>
+      </w:r>
+      <w:proofErr w:type="gramStart"/>
+      <w:r>
+        <w:t>produktach(</w:t>
+      </w:r>
+      <w:proofErr w:type="spellStart"/>
+      <w:proofErr w:type="gramEnd"/>
+      <w:r>
+        <w:t>tj.typ,kolor</w:t>
+      </w:r>
+      <w:proofErr w:type="spellEnd"/>
+      <w:r>
+        <w:t xml:space="preserve">, poziom </w:t>
+      </w:r>
+      <w:proofErr w:type="spellStart"/>
+      <w:r>
+        <w:t>krycia,marka</w:t>
+      </w:r>
+      <w:proofErr w:type="spellEnd"/>
+      <w:r>
+        <w:t>)</w:t>
+      </w:r>
+    </w:p>
+    <w:p>
+      <w:proofErr w:type="spellStart"/>
+      <w:r>
+        <w:t>Offer</w:t>
+      </w:r>
+      <w:proofErr w:type="spellEnd"/>
+      <w:r>
+        <w:t xml:space="preserve"> </w:t>
+      </w:r>
+      <w:r>
+        <w:t>–</w:t>
+      </w:r>
+      <w:r>
+        <w:t xml:space="preserve"> </w:t>
+      </w:r>
+      <w:r>
+        <w:t>przechowuje informacje o cenie i ilości dostępnych produktów</w:t>
+      </w:r>
+    </w:p>
+    <w:p>
+      <w:proofErr w:type="spellStart"/>
+      <w:r>
+        <w:t>Type</w:t>
+      </w:r>
+      <w:proofErr w:type="spellEnd"/>
+      <w:r>
+        <w:t>- informacje o typie produktów (podkład albo korektor)</w:t>
       </w:r>
     </w:p>
     <w:p>
@@ -30,29 +86,6 @@
     <w:p>
       <w:proofErr w:type="spellStart"/>
       <w:r>
-        <w:t>Foundations</w:t>
-      </w:r>
-      <w:proofErr w:type="spellEnd"/>
-      <w:r>
-        <w:t xml:space="preserve"> – wszystkie informacje o podkładach </w:t>
-      </w:r>
-      <w:r>
-        <w:t>do twarzy (i zalecanym korektorze), wykorzystywanych do makijażu twarzy</w:t>
-      </w:r>
-    </w:p>
-    <w:p>
-      <w:proofErr w:type="spellStart"/>
-      <w:r>
-        <w:t>Concealers</w:t>
-      </w:r>
-      <w:proofErr w:type="spellEnd"/>
-      <w:r>
-        <w:t xml:space="preserve"> – wszystkie informacje o korektorach wykorzystywanych do makijażu twarzy</w:t>
-      </w:r>
-    </w:p>
-    <w:p>
-      <w:proofErr w:type="spellStart"/>
-      <w:r>
         <w:t>Colors</w:t>
       </w:r>
       <w:proofErr w:type="spellEnd"/>
@@ -77,10 +110,33 @@
       </w:r>
       <w:proofErr w:type="spellEnd"/>
       <w:r>
-        <w:t xml:space="preserve"> – przechowuje login</w:t>
-      </w:r>
-      <w:r>
-        <w:t>, hasło oraz rolę użytkownika</w:t>
+        <w:t xml:space="preserve"> –</w:t>
+      </w:r>
+      <w:r>
+        <w:t xml:space="preserve"> </w:t>
+      </w:r>
+      <w:r>
+        <w:t xml:space="preserve">przechowuje </w:t>
+      </w:r>
+      <w:proofErr w:type="spellStart"/>
+      <w:r>
+        <w:t>hashowane</w:t>
+      </w:r>
+      <w:proofErr w:type="spellEnd"/>
+      <w:r>
+        <w:t xml:space="preserve"> </w:t>
+      </w:r>
+      <w:r>
+        <w:t>hasło</w:t>
+      </w:r>
+      <w:r>
+        <w:t xml:space="preserve"> </w:t>
+      </w:r>
+      <w:r>
+        <w:t>oraz rolę użytkownika</w:t>
+      </w:r>
+      <w:r>
+        <w:t>(login)</w:t>
       </w:r>
     </w:p>
     <w:p>
@@ -106,17 +162,6 @@
         <w:t>powiązanych z klientem</w:t>
       </w:r>
     </w:p>
-    <w:p>
-      <w:proofErr w:type="spellStart"/>
-      <w:r>
-        <w:t>InvoiceLine</w:t>
-      </w:r>
-      <w:proofErr w:type="spellEnd"/>
-      <w:r>
-        <w:t xml:space="preserve"> – przechowuje informacje o pozycjach na danej fakturze</w:t>
-      </w:r>
-    </w:p>
-    <w:p/>
     <w:sectPr>
       <w:pgSz w:w="11906" w:h="16838"/>
       <w:pgMar w:top="1417" w:right="1417" w:bottom="1417" w:left="1417" w:header="708" w:footer="708" w:gutter="0"/>
